--- a/Lab6/Черпак_Андрій_ІП-01_Лаб6.docx
+++ b/Lab6/Черпак_Андрій_ІП-01_Лаб6.docx
@@ -11680,11 +11680,142 @@
         <w:spacing w:before="89"/>
         <w:rPr>
           <w:noProof/>
+          <w:lang w:eastAsia="uk-UA"/>
+        </w:rPr>
+      </w:pPr>
+    </w:p>
+    <w:p>
+      <w:pPr>
+        <w:tabs>
+          <w:tab w:val="left" w:pos="1102"/>
+        </w:tabs>
+        <w:spacing w:before="89"/>
+        <w:rPr>
+          <w:noProof/>
           <w:lang w:val="en-US" w:eastAsia="uk-UA"/>
         </w:rPr>
       </w:pPr>
-      <w:bookmarkStart w:id="0" w:name="_GoBack"/>
-      <w:bookmarkEnd w:id="0"/>
+      <w:r>
+        <w:rPr>
+          <w:noProof/>
+          <w:lang w:eastAsia="uk-UA"/>
+        </w:rPr>
+        <w:lastRenderedPageBreak/>
+        <w:drawing>
+          <wp:inline distT="0" distB="0" distL="0" distR="0" wp14:anchorId="39D45691" wp14:editId="6D3FCABC">
+            <wp:extent cx="6004510" cy="1765300"/>
+            <wp:effectExtent l="0" t="0" r="0" b="6350"/>
+            <wp:docPr id="5" name="Рисунок 5"/>
+            <wp:cNvGraphicFramePr>
+              <a:graphicFrameLocks xmlns:a="http://schemas.openxmlformats.org/drawingml/2006/main" noChangeAspect="1"/>
+            </wp:cNvGraphicFramePr>
+            <a:graphic xmlns:a="http://schemas.openxmlformats.org/drawingml/2006/main">
+              <a:graphicData uri="http://schemas.openxmlformats.org/drawingml/2006/picture">
+                <pic:pic xmlns:pic="http://schemas.openxmlformats.org/drawingml/2006/picture">
+                  <pic:nvPicPr>
+                    <pic:cNvPr id="0" name=""/>
+                    <pic:cNvPicPr/>
+                  </pic:nvPicPr>
+                  <pic:blipFill rotWithShape="1">
+                    <a:blip r:embed="rId10"/>
+                    <a:srcRect t="3021" b="12991"/>
+                    <a:stretch/>
+                  </pic:blipFill>
+                  <pic:spPr bwMode="auto">
+                    <a:xfrm>
+                      <a:off x="0" y="0"/>
+                      <a:ext cx="6013450" cy="1767928"/>
+                    </a:xfrm>
+                    <a:prstGeom prst="rect">
+                      <a:avLst/>
+                    </a:prstGeom>
+                    <a:ln>
+                      <a:noFill/>
+                    </a:ln>
+                    <a:extLst>
+                      <a:ext uri="{53640926-AAD7-44D8-BBD7-CCE9431645EC}">
+                        <a14:shadowObscured xmlns:a14="http://schemas.microsoft.com/office/drawing/2010/main"/>
+                      </a:ext>
+                    </a:extLst>
+                  </pic:spPr>
+                </pic:pic>
+              </a:graphicData>
+            </a:graphic>
+          </wp:inline>
+        </w:drawing>
+      </w:r>
+    </w:p>
+    <w:p>
+      <w:pPr>
+        <w:tabs>
+          <w:tab w:val="left" w:pos="1102"/>
+        </w:tabs>
+        <w:spacing w:before="89"/>
+        <w:rPr>
+          <w:noProof/>
+          <w:lang w:eastAsia="uk-UA"/>
+        </w:rPr>
+      </w:pPr>
+      <w:r>
+        <w:rPr>
+          <w:noProof/>
+          <w:lang w:eastAsia="uk-UA"/>
+        </w:rPr>
+        <w:t>Результати оцінювання:</w:t>
+      </w:r>
+    </w:p>
+    <w:p>
+      <w:pPr>
+        <w:tabs>
+          <w:tab w:val="left" w:pos="1102"/>
+        </w:tabs>
+        <w:spacing w:before="89"/>
+        <w:rPr>
+          <w:noProof/>
+          <w:lang w:eastAsia="uk-UA"/>
+        </w:rPr>
+      </w:pPr>
+      <w:r>
+        <w:rPr>
+          <w:noProof/>
+          <w:lang w:eastAsia="uk-UA"/>
+        </w:rPr>
+        <w:drawing>
+          <wp:inline distT="0" distB="0" distL="0" distR="0" wp14:anchorId="0C8B93FC" wp14:editId="42EFF408">
+            <wp:extent cx="6013450" cy="192348"/>
+            <wp:effectExtent l="0" t="0" r="0" b="0"/>
+            <wp:docPr id="6" name="Рисунок 6"/>
+            <wp:cNvGraphicFramePr>
+              <a:graphicFrameLocks xmlns:a="http://schemas.openxmlformats.org/drawingml/2006/main" noChangeAspect="1"/>
+            </wp:cNvGraphicFramePr>
+            <a:graphic xmlns:a="http://schemas.openxmlformats.org/drawingml/2006/main">
+              <a:graphicData uri="http://schemas.openxmlformats.org/drawingml/2006/picture">
+                <pic:pic xmlns:pic="http://schemas.openxmlformats.org/drawingml/2006/picture">
+                  <pic:nvPicPr>
+                    <pic:cNvPr id="0" name=""/>
+                    <pic:cNvPicPr/>
+                  </pic:nvPicPr>
+                  <pic:blipFill>
+                    <a:blip r:embed="rId11"/>
+                    <a:stretch>
+                      <a:fillRect/>
+                    </a:stretch>
+                  </pic:blipFill>
+                  <pic:spPr>
+                    <a:xfrm>
+                      <a:off x="0" y="0"/>
+                      <a:ext cx="6013450" cy="192348"/>
+                    </a:xfrm>
+                    <a:prstGeom prst="rect">
+                      <a:avLst/>
+                    </a:prstGeom>
+                  </pic:spPr>
+                </pic:pic>
+              </a:graphicData>
+            </a:graphic>
+          </wp:inline>
+        </w:drawing>
+      </w:r>
     </w:p>
     <w:p>
       <w:pPr>
@@ -11755,24 +11886,60 @@
           <w:szCs w:val="22"/>
         </w:rPr>
       </w:pPr>
-      <w:r>
-        <w:rPr>
-          <w:rStyle w:val="fontstyle01"/>
-        </w:rPr>
-        <w:t>Алгоритм Віоли-Джонсона – це алгоритм, що дозволяє розпізнавати</w:t>
-      </w:r>
+      <w:proofErr w:type="spellStart"/>
       <w:r>
         <w:rPr>
           <w:rStyle w:val="fontstyle01"/>
           <w:lang w:val="en-US"/>
         </w:rPr>
+        <w:t>AlexNet</w:t>
+      </w:r>
+      <w:proofErr w:type="spellEnd"/>
+      <w:r>
+        <w:rPr>
+          <w:rStyle w:val="fontstyle01"/>
+          <w:lang w:val="en-US"/>
+        </w:rPr>
+        <w:t xml:space="preserve"> – </w:t>
+      </w:r>
+      <w:r>
+        <w:rPr>
+          <w:rStyle w:val="fontstyle01"/>
+        </w:rPr>
+        <w:t xml:space="preserve">це </w:t>
+      </w:r>
+      <w:proofErr w:type="spellStart"/>
+      <w:r>
+        <w:rPr>
+          <w:rStyle w:val="fontstyle01"/>
+        </w:rPr>
+        <w:t>згорткова</w:t>
+      </w:r>
+      <w:proofErr w:type="spellEnd"/>
+      <w:r>
+        <w:rPr>
+          <w:rStyle w:val="fontstyle01"/>
+        </w:rPr>
+        <w:t xml:space="preserve"> нейронна мережа</w:t>
+      </w:r>
+      <w:r>
+        <w:rPr>
+          <w:rStyle w:val="fontstyle01"/>
+          <w:lang w:val="en-US"/>
+        </w:rPr>
         <w:t xml:space="preserve"> </w:t>
       </w:r>
       <w:r>
         <w:rPr>
           <w:rStyle w:val="fontstyle01"/>
         </w:rPr>
-        <w:t>об’єкти на зображеннях у режимі реального часу. Його створювали з метою розпізнавання облич, хоча він може розпізнавати будь-які інші об’єкти.</w:t>
+        <w:t>для розпізнавання зображень, що була розроблена ще у 2012 році, але й досі задає стандарти у технологіях комп’ютерного зору</w:t>
+      </w:r>
+      <w:r>
+        <w:rPr>
+          <w:rStyle w:val="fontstyle01"/>
+        </w:rPr>
+        <w:t>.</w:t>
       </w:r>
     </w:p>
     <w:p>
@@ -11787,7 +11954,6 @@
         </w:tabs>
         <w:spacing w:line="256" w:lineRule="auto"/>
         <w:ind w:right="228"/>
-        <w:jc w:val="both"/>
         <w:rPr>
           <w:rStyle w:val="fontstyle01"/>
           <w:rFonts w:ascii="Times New Roman" w:hAnsi="Times New Roman"/>
@@ -11795,78 +11961,90 @@
           <w:szCs w:val="22"/>
         </w:rPr>
       </w:pPr>
-      <w:proofErr w:type="spellStart"/>
       <w:r>
         <w:rPr>
           <w:rStyle w:val="fontstyle01"/>
         </w:rPr>
-        <w:t>haarcascade</w:t>
-      </w:r>
-      <w:proofErr w:type="spellEnd"/>
+        <w:t xml:space="preserve">Дана мережа складається з 5 </w:t>
+      </w:r>
+      <w:proofErr w:type="spellStart"/>
       <w:r>
         <w:rPr>
           <w:rStyle w:val="fontstyle01"/>
         </w:rPr>
-        <w:t xml:space="preserve"> - це метод виявлення об'єктів, що використовується для</w:t>
+        <w:t>згорткових</w:t>
+      </w:r>
+      <w:proofErr w:type="spellEnd"/>
+      <w:r>
+        <w:rPr>
+          <w:rStyle w:val="fontstyle01"/>
+        </w:rPr>
+        <w:t xml:space="preserve"> і 3 </w:t>
+      </w:r>
+      <w:proofErr w:type="spellStart"/>
+      <w:r>
+        <w:rPr>
+          <w:rStyle w:val="fontstyle01"/>
+        </w:rPr>
+        <w:t>повнозв’язних</w:t>
+      </w:r>
+      <w:proofErr w:type="spellEnd"/>
+      <w:r>
+        <w:rPr>
+          <w:rStyle w:val="fontstyle01"/>
+        </w:rPr>
+        <w:t xml:space="preserve"> шарів</w:t>
+      </w:r>
+      <w:r>
+        <w:rPr>
+          <w:rStyle w:val="fontstyle01"/>
+        </w:rPr>
+        <w:t>.</w:t>
+      </w:r>
+      <w:r>
+        <w:rPr>
+          <w:rStyle w:val="fontstyle01"/>
+        </w:rPr>
+        <w:t xml:space="preserve"> Між </w:t>
+      </w:r>
+      <w:proofErr w:type="spellStart"/>
+      <w:r>
+        <w:rPr>
+          <w:rStyle w:val="fontstyle01"/>
+        </w:rPr>
+        <w:t>повнозв’язними</w:t>
+      </w:r>
+      <w:proofErr w:type="spellEnd"/>
+      <w:r>
+        <w:rPr>
+          <w:rStyle w:val="fontstyle01"/>
+        </w:rPr>
+        <w:t xml:space="preserve"> шарами також розташовані </w:t>
       </w:r>
       <w:r>
         <w:rPr>
           <w:rStyle w:val="fontstyle01"/>
           <w:lang w:val="en-US"/>
         </w:rPr>
-        <w:t xml:space="preserve"> </w:t>
+        <w:t xml:space="preserve">Dropout, </w:t>
       </w:r>
       <w:r>
         <w:rPr>
           <w:rStyle w:val="fontstyle01"/>
         </w:rPr>
-        <w:t>визначення розташування об'єктів на зображеннях</w:t>
+        <w:t xml:space="preserve">що дозволяють боротися з проблемою перенавчання, хоч і збільшують час навчання моделі. Мережа містить </w:t>
       </w:r>
       <w:r>
         <w:rPr>
           <w:rStyle w:val="fontstyle01"/>
         </w:rPr>
-        <w:t xml:space="preserve"> чи відео. </w:t>
+        <w:t>58,327,818</w:t>
       </w:r>
       <w:r>
         <w:rPr>
           <w:rStyle w:val="fontstyle01"/>
         </w:rPr>
-        <w:t xml:space="preserve">Цей алгоритм </w:t>
-      </w:r>
-      <w:r>
-        <w:rPr>
-          <w:rStyle w:val="fontstyle01"/>
-        </w:rPr>
-        <w:t xml:space="preserve">використовує набір функцій </w:t>
-      </w:r>
-      <w:proofErr w:type="spellStart"/>
-      <w:r>
-        <w:rPr>
-          <w:rStyle w:val="fontstyle01"/>
-        </w:rPr>
-        <w:t>Хаара</w:t>
-      </w:r>
-      <w:proofErr w:type="spellEnd"/>
-      <w:r>
-        <w:rPr>
-          <w:rStyle w:val="fontstyle01"/>
-        </w:rPr>
-        <w:t xml:space="preserve">, які є простими прямокутними шаблонами чорних і білих </w:t>
-      </w:r>
-      <w:proofErr w:type="spellStart"/>
-      <w:r>
-        <w:rPr>
-          <w:rStyle w:val="fontstyle01"/>
-        </w:rPr>
-        <w:t>пікселів</w:t>
-      </w:r>
-      <w:proofErr w:type="spellEnd"/>
-      <w:r>
-        <w:rPr>
-          <w:rStyle w:val="fontstyle01"/>
-        </w:rPr>
-        <w:t>.</w:t>
+        <w:t xml:space="preserve"> параметрів (у моїй реалізації, в оригінальній, як зазначається, було 62,3м), і застосовує більше мільярда обчислень при прямому проході.</w:t>
       </w:r>
     </w:p>
     <w:p>
@@ -11888,15 +12066,7 @@
           <w:szCs w:val="22"/>
         </w:rPr>
       </w:pPr>
-      <w:r>
-        <w:rPr>
-          <w:rStyle w:val="fontstyle01"/>
-          <w:rFonts w:ascii="Times New Roman" w:hAnsi="Times New Roman"/>
-          <w:color w:val="auto"/>
-          <w:szCs w:val="22"/>
-        </w:rPr>
-        <w:t>HOG</w:t>
-      </w:r>
+      <w:proofErr w:type="spellStart"/>
       <w:r>
         <w:rPr>
           <w:rStyle w:val="fontstyle01"/>
@@ -11905,16 +12075,18 @@
           <w:szCs w:val="22"/>
           <w:lang w:val="en-US"/>
         </w:rPr>
-        <w:t>-</w:t>
-      </w:r>
+        <w:t>AlexNet</w:t>
+      </w:r>
+      <w:proofErr w:type="spellEnd"/>
       <w:r>
         <w:rPr>
           <w:rStyle w:val="fontstyle01"/>
           <w:rFonts w:ascii="Times New Roman" w:hAnsi="Times New Roman"/>
           <w:color w:val="auto"/>
           <w:szCs w:val="22"/>
-        </w:rPr>
-        <w:t>дескриптор</w:t>
+          <w:lang w:val="en-US"/>
+        </w:rPr>
+        <w:t xml:space="preserve"> </w:t>
       </w:r>
       <w:r>
         <w:rPr>
@@ -11923,7 +12095,41 @@
           <w:color w:val="auto"/>
           <w:szCs w:val="22"/>
         </w:rPr>
-        <w:t xml:space="preserve"> - це набір числових значень, які описують зміни яскравості та структуру переходів градієнту на зображенні. Шляхом порівняння дескрипторів подібних зображень нейронна мережа або лінійний класифікатор можуть визначити їх схожість. За допомогою дескриптора HOG можна знайти конкретний об'єкт на зображенні або перевірити, чи належить зображення певній категорії.</w:t>
+        <w:t>вважається віхою загорткових нейронних мереж. Технології, що використовуються в ньому, досі задають стандарт для подібних мереж. Також дана модель дозволяє пряме введення зображення, а шари згортки можуть виділити краї зображень. Шляхом додавання більшої кількості загорткових шарів, можна досягти розпізнавання візуальних шаблонів більшої складності.</w:t>
+      </w:r>
+    </w:p>
+    <w:p>
+      <w:pPr>
+        <w:pStyle w:val="a4"/>
+        <w:tabs>
+          <w:tab w:val="left" w:pos="1102"/>
+        </w:tabs>
+        <w:spacing w:line="256" w:lineRule="auto"/>
+        <w:ind w:right="228" w:firstLine="0"/>
+        <w:rPr>
+          <w:rStyle w:val="fontstyle01"/>
+          <w:rFonts w:ascii="Times New Roman" w:hAnsi="Times New Roman"/>
+          <w:color w:val="auto"/>
+          <w:szCs w:val="22"/>
+        </w:rPr>
+      </w:pPr>
+      <w:r>
+        <w:rPr>
+          <w:rStyle w:val="fontstyle01"/>
+          <w:rFonts w:ascii="Times New Roman" w:hAnsi="Times New Roman"/>
+          <w:color w:val="auto"/>
+          <w:szCs w:val="22"/>
+        </w:rPr>
+        <w:t xml:space="preserve">Втім, </w:t>
+      </w:r>
+      <w:r>
+        <w:rPr>
+          <w:rStyle w:val="fontstyle01"/>
+          <w:rFonts w:ascii="Times New Roman" w:hAnsi="Times New Roman"/>
+          <w:color w:val="auto"/>
+          <w:szCs w:val="22"/>
+        </w:rPr>
+        <w:t>дана модель менш глибока та недостатньо продуктивна порівняно з пізнішими моделями. Крім того, для ініціювання вагових коефіцієнтів використовується нормальний розподіл, що не дозволяє ефективно вирішувати проблему зникнення градієнта.</w:t>
       </w:r>
     </w:p>
     <w:p>
@@ -11952,8 +12158,19 @@
           <w:color w:val="auto"/>
           <w:szCs w:val="22"/>
         </w:rPr>
-        <w:t>SVM-детектор - це алгоритм машинного навчання на основі методу опорних векторів (SVM), який використовується для виявлення об'єктів на зображеннях або відео. SVM-детектор використовує навчальну вибірку, щоб визначити границі рішень та розділити позитивні та негативні зразки.</w:t>
-      </w:r>
+        <w:t>Під час компіляції мережі відбувається налаштування таких характеристик, як алгоритм оптимізації, функція втрат та швидкість навчання</w:t>
+      </w:r>
+      <w:r>
+        <w:rPr>
+          <w:rStyle w:val="fontstyle01"/>
+          <w:rFonts w:ascii="Times New Roman" w:hAnsi="Times New Roman"/>
+          <w:color w:val="auto"/>
+          <w:szCs w:val="22"/>
+        </w:rPr>
+        <w:t>.</w:t>
+      </w:r>
+      <w:bookmarkStart w:id="0" w:name="_GoBack"/>
+      <w:bookmarkEnd w:id="0"/>
     </w:p>
     <w:p>
       <w:pPr>
@@ -11976,99 +12193,81 @@
         <w:rPr>
           <w:rStyle w:val="fontstyle01"/>
         </w:rPr>
-        <w:t>“cv2.cvtColor()” метод використовується для перетворення зображення</w:t>
+        <w:t>Під час навчання нейронної мережі ми передаємо у неї певні вхідні дані та очікуваний результат</w:t>
       </w:r>
       <w:r>
         <w:rPr>
           <w:rStyle w:val="fontstyle01"/>
-          <w:lang w:val="en-US"/>
+        </w:rPr>
+        <w:t>.</w:t>
+      </w:r>
+      <w:r>
+        <w:rPr>
+          <w:rStyle w:val="fontstyle01"/>
         </w:rPr>
         <w:t xml:space="preserve"> </w:t>
       </w:r>
+      <w:proofErr w:type="spellStart"/>
       <w:r>
         <w:rPr>
           <w:rStyle w:val="fontstyle01"/>
         </w:rPr>
-        <w:t xml:space="preserve">з одного колірного простору на інший. Ми використовуємо </w:t>
-      </w:r>
-      <w:proofErr w:type="spellStart"/>
+        <w:t>Нейромережа</w:t>
+      </w:r>
+      <w:proofErr w:type="spellEnd"/>
       <w:r>
         <w:rPr>
           <w:rStyle w:val="fontstyle01"/>
         </w:rPr>
-        <w:t>cvtColor</w:t>
-      </w:r>
-      <w:proofErr w:type="spellEnd"/>
+        <w:t xml:space="preserve"> спершу </w:t>
+      </w:r>
       <w:r>
         <w:rPr>
           <w:rStyle w:val="fontstyle01"/>
         </w:rPr>
-        <w:t>,</w:t>
-      </w:r>
+        <w:t xml:space="preserve">намагається передбачити результат для введених даних, а потім порівнює його з очікуваним результатом і коригує свої вагові коефіцієнти за допомогою методу </w:t>
+      </w:r>
+      <w:proofErr w:type="spellStart"/>
       <w:r>
         <w:rPr>
           <w:rStyle w:val="fontstyle01"/>
-          <w:lang w:val="en-US"/>
-        </w:rPr>
-        <w:t xml:space="preserve"> </w:t>
-      </w:r>
+        </w:rPr>
+        <w:t>зворотнього</w:t>
+      </w:r>
+      <w:proofErr w:type="spellEnd"/>
       <w:r>
         <w:rPr>
           <w:rStyle w:val="fontstyle01"/>
         </w:rPr>
-        <w:t>щоб змінити колірний простір на сірий. Сірі відтінки краще підходять</w:t>
-      </w:r>
+        <w:t xml:space="preserve"> поширення помилки. Звісно, чим більшу кількість унікальних зображень було розглянуто мережею у процесі навчання, і чим більшою була кількість епох навчання – тим більш точною виявиться отримана мережа. Втім, варто також контролювати точність мережі на тестових даних, які не були безпосередньо розглянуті мережею у процесі навчання. Якщо точність з часом починає падати – ми, ймовірно, зіткнулися з таким явищем, як перенавчання, коли </w:t>
+      </w:r>
+      <w:proofErr w:type="spellStart"/>
       <w:r>
         <w:rPr>
           <w:rStyle w:val="fontstyle01"/>
-          <w:lang w:val="en-US"/>
-        </w:rPr>
-        <w:t xml:space="preserve"> </w:t>
-      </w:r>
+        </w:rPr>
+        <w:t>нейромережа</w:t>
+      </w:r>
+      <w:proofErr w:type="spellEnd"/>
       <w:r>
         <w:rPr>
           <w:rStyle w:val="fontstyle01"/>
         </w:rPr>
-        <w:t>для тих алгоритмів, які ми використовуємо в нашій лабораторній,</w:t>
-      </w:r>
+        <w:t xml:space="preserve"> «звикла» до таких вхідних даних і інші вже не сприймає. В такому випадку варто припинити навчання на цьому </w:t>
+      </w:r>
+      <w:proofErr w:type="spellStart"/>
       <w:r>
         <w:rPr>
           <w:rStyle w:val="fontstyle01"/>
-          <w:lang w:val="en-US"/>
-        </w:rPr>
-        <w:t xml:space="preserve"> </w:t>
-      </w:r>
+        </w:rPr>
+        <w:t>датасеті</w:t>
+      </w:r>
+      <w:proofErr w:type="spellEnd"/>
       <w:r>
         <w:rPr>
           <w:rStyle w:val="fontstyle01"/>
         </w:rPr>
-        <w:t>оскільки нас більше цікавлять характеристики форм</w:t>
-      </w:r>
-      <w:r>
-        <w:rPr>
-          <w:rStyle w:val="fontstyle01"/>
-          <w:lang w:val="en-US"/>
-        </w:rPr>
-        <w:t xml:space="preserve"> </w:t>
-      </w:r>
-      <w:r>
-        <w:rPr>
-          <w:rStyle w:val="fontstyle01"/>
-        </w:rPr>
-        <w:t>и зображення, а</w:t>
-      </w:r>
-      <w:r>
-        <w:rPr>
-          <w:rStyle w:val="fontstyle01"/>
-          <w:lang w:val="en-US"/>
-        </w:rPr>
-        <w:t xml:space="preserve"> </w:t>
-      </w:r>
-      <w:r>
-        <w:rPr>
-          <w:rStyle w:val="fontstyle01"/>
-        </w:rPr>
-        <w:t>колірні канали можуть не давати багато інформації про форму.</w:t>
+        <w:t xml:space="preserve"> і спробувати потренувати мережу на нових даних.</w:t>
       </w:r>
     </w:p>
     <w:sectPr>
